--- a/Podrecznik uzytkownika.docx
+++ b/Podrecznik uzytkownika.docx
@@ -1,6 +1,6 @@
 
 <file path=word/document.xml><?xml version="1.0" encoding="utf-8"?>
-<w:document xmlns:wpc="http://schemas.microsoft.com/office/word/2010/wordprocessingCanvas" xmlns:mc="http://schemas.openxmlformats.org/markup-compatibility/2006" xmlns:o="urn:schemas-microsoft-com:office:office" xmlns:r="http://schemas.openxmlformats.org/officeDocument/2006/relationships" xmlns:m="http://schemas.openxmlformats.org/officeDocument/2006/math" xmlns:v="urn:schemas-microsoft-com:vml" xmlns:wp14="http://schemas.microsoft.com/office/word/2010/wordprocessingDrawing" xmlns:wp="http://schemas.openxmlformats.org/drawingml/2006/wordprocessingDrawing" xmlns:w10="urn:schemas-microsoft-com:office:word" xmlns:w="http://schemas.openxmlformats.org/wordprocessingml/2006/main" xmlns:w14="http://schemas.microsoft.com/office/word/2010/wordml" xmlns:wpg="http://schemas.microsoft.com/office/word/2010/wordprocessingGroup" xmlns:wpi="http://schemas.microsoft.com/office/word/2010/wordprocessingInk" xmlns:wne="http://schemas.microsoft.com/office/word/2006/wordml" xmlns:wps="http://schemas.microsoft.com/office/word/2010/wordprocessingShape" mc:Ignorable="w14 wp14">
+<w:document xmlns:ve="http://schemas.openxmlformats.org/markup-compatibility/2006" xmlns:o="urn:schemas-microsoft-com:office:office" xmlns:r="http://schemas.openxmlformats.org/officeDocument/2006/relationships" xmlns:m="http://schemas.openxmlformats.org/officeDocument/2006/math" xmlns:v="urn:schemas-microsoft-com:vml" xmlns:wp="http://schemas.openxmlformats.org/drawingml/2006/wordprocessingDrawing" xmlns:w10="urn:schemas-microsoft-com:office:word" xmlns:w="http://schemas.openxmlformats.org/wordprocessingml/2006/main" xmlns:wne="http://schemas.microsoft.com/office/word/2006/wordml">
   <w:body>
     <w:p>
       <w:pPr>
@@ -75,7 +75,7 @@
           <w:lang w:eastAsia="pl-PL"/>
         </w:rPr>
         <w:drawing>
-          <wp:inline distT="0" distB="0" distL="0" distR="0" wp14:anchorId="212A7FA7" wp14:editId="766FFFAF">
+          <wp:inline distT="0" distB="0" distL="0" distR="0">
             <wp:extent cx="5112123" cy="5105733"/>
             <wp:effectExtent l="0" t="0" r="0" b="0"/>
             <wp:docPr id="8" name="Obraz 8" descr="https://lh3.googleusercontent.com/dQfN5lS7o01Pq1_kQuJTCGUZjtF0DitG5V6KbUZdR6smvrJlWItF6z36MIakNCvdX61xOU5eOmT9dQOd7nJnh9Fj8DilZ7ef2NNytUiqbyFrY8o6a5JE62-q_L6H1ANPxVQsx-k"/>
@@ -92,10 +92,10 @@
                     </pic:cNvPicPr>
                   </pic:nvPicPr>
                   <pic:blipFill>
-                    <a:blip r:embed="rId6">
+                    <a:blip r:embed="rId5">
                       <a:extLst>
                         <a:ext uri="{28A0092B-C50C-407E-A947-70E740481C1C}">
-                          <a14:useLocalDpi xmlns:a14="http://schemas.microsoft.com/office/drawing/2010/main" val="0"/>
+                          <a14:useLocalDpi xmlns:a14="http://schemas.microsoft.com/office/drawing/2010/main" xmlns:wps="http://schemas.microsoft.com/office/word/2010/wordprocessingShape" xmlns:wpi="http://schemas.microsoft.com/office/word/2010/wordprocessingInk" xmlns:wpg="http://schemas.microsoft.com/office/word/2010/wordprocessingGroup" xmlns:w14="http://schemas.microsoft.com/office/word/2010/wordml" xmlns:w="http://schemas.openxmlformats.org/wordprocessingml/2006/main" xmlns:w10="urn:schemas-microsoft-com:office:word" xmlns:wp14="http://schemas.microsoft.com/office/word/2010/wordprocessingDrawing" xmlns:v="urn:schemas-microsoft-com:vml" xmlns:o="urn:schemas-microsoft-com:office:office" xmlns:mc="http://schemas.openxmlformats.org/markup-compatibility/2006" xmlns:wpc="http://schemas.microsoft.com/office/word/2010/wordprocessingCanvas" xmlns="" val="0"/>
                         </a:ext>
                       </a:extLst>
                     </a:blip>
@@ -548,13 +548,6 @@
           <w:rFonts w:ascii="Arial" w:eastAsia="Times New Roman" w:hAnsi="Arial" w:cs="Arial"/>
           <w:lang w:eastAsia="pl-PL"/>
         </w:rPr>
-        <w:t xml:space="preserve">  </w:t>
-      </w:r>
-      <w:r>
-        <w:rPr>
-          <w:rFonts w:ascii="Arial" w:eastAsia="Times New Roman" w:hAnsi="Arial" w:cs="Arial"/>
-          <w:lang w:eastAsia="pl-PL"/>
-        </w:rPr>
         <w:t>Menu główne</w:t>
       </w:r>
     </w:p>
@@ -586,13 +579,6 @@
           <w:rFonts w:ascii="Arial" w:eastAsia="Times New Roman" w:hAnsi="Arial" w:cs="Arial"/>
           <w:lang w:eastAsia="pl-PL"/>
         </w:rPr>
-        <w:t xml:space="preserve">  </w:t>
-      </w:r>
-      <w:r>
-        <w:rPr>
-          <w:rFonts w:ascii="Arial" w:eastAsia="Times New Roman" w:hAnsi="Arial" w:cs="Arial"/>
-          <w:lang w:eastAsia="pl-PL"/>
-        </w:rPr>
         <w:t>Dodawanie grupy</w:t>
       </w:r>
     </w:p>
@@ -624,15 +610,35 @@
           <w:rFonts w:ascii="Arial" w:eastAsia="Times New Roman" w:hAnsi="Arial" w:cs="Arial"/>
           <w:lang w:eastAsia="pl-PL"/>
         </w:rPr>
-        <w:t xml:space="preserve">  </w:t>
-      </w:r>
-      <w:r>
-        <w:rPr>
-          <w:rFonts w:ascii="Arial" w:eastAsia="Times New Roman" w:hAnsi="Arial" w:cs="Arial"/>
-          <w:lang w:eastAsia="pl-PL"/>
-        </w:rPr>
         <w:t>Dodawanie wydarzenia</w:t>
       </w:r>
+    </w:p>
+    <w:p>
+      <w:pPr>
+        <w:spacing w:after="0" w:line="240" w:lineRule="auto"/>
+        <w:ind w:left="720"/>
+        <w:rPr>
+          <w:rFonts w:ascii="Arial" w:eastAsia="Times New Roman" w:hAnsi="Arial" w:cs="Arial"/>
+          <w:lang w:eastAsia="pl-PL"/>
+        </w:rPr>
+      </w:pPr>
+      <w:r>
+        <w:rPr>
+          <w:rFonts w:ascii="Arial" w:eastAsia="Times New Roman" w:hAnsi="Arial" w:cs="Arial"/>
+          <w:lang w:eastAsia="pl-PL"/>
+        </w:rPr>
+        <w:t>6.5.Usuwanie</w:t>
+      </w:r>
+    </w:p>
+    <w:p>
+      <w:pPr>
+        <w:spacing w:after="0" w:line="240" w:lineRule="auto"/>
+        <w:ind w:left="720"/>
+        <w:rPr>
+          <w:rFonts w:ascii="Arial" w:eastAsia="Times New Roman" w:hAnsi="Arial" w:cs="Arial"/>
+          <w:lang w:eastAsia="pl-PL"/>
+        </w:rPr>
+      </w:pPr>
     </w:p>
     <w:p>
       <w:pPr>
@@ -699,27 +705,7 @@
           <w:color w:val="000000"/>
           <w:lang w:eastAsia="pl-PL"/>
         </w:rPr>
-        <w:t>“</w:t>
-      </w:r>
-      <w:proofErr w:type="spellStart"/>
-      <w:r>
-        <w:rPr>
-          <w:rFonts w:ascii="Arial" w:eastAsia="Times New Roman" w:hAnsi="Arial" w:cs="Arial"/>
-          <w:i/>
-          <w:color w:val="000000"/>
-          <w:lang w:eastAsia="pl-PL"/>
-        </w:rPr>
-        <w:t>Group</w:t>
-      </w:r>
-      <w:proofErr w:type="spellEnd"/>
-      <w:r>
-        <w:rPr>
-          <w:rFonts w:ascii="Arial" w:eastAsia="Times New Roman" w:hAnsi="Arial" w:cs="Arial"/>
-          <w:i/>
-          <w:color w:val="000000"/>
-          <w:lang w:eastAsia="pl-PL"/>
-        </w:rPr>
-        <w:t xml:space="preserve"> Schedule</w:t>
+        <w:t>“Group Schedule</w:t>
       </w:r>
       <w:r>
         <w:rPr>
@@ -1069,15 +1055,6 @@
     </w:p>
     <w:p>
       <w:pPr>
-        <w:spacing w:after="0" w:line="240" w:lineRule="auto"/>
-        <w:rPr>
-          <w:rFonts w:ascii="Arial" w:eastAsia="Times New Roman" w:hAnsi="Arial" w:cs="Arial"/>
-          <w:lang w:eastAsia="pl-PL"/>
-        </w:rPr>
-      </w:pPr>
-    </w:p>
-    <w:p>
-      <w:pPr>
         <w:pStyle w:val="Akapitzlist"/>
         <w:numPr>
           <w:ilvl w:val="0"/>
@@ -1124,7 +1101,7 @@
           <w:lang w:eastAsia="pl-PL"/>
         </w:rPr>
         <w:drawing>
-          <wp:inline distT="0" distB="0" distL="0" distR="0" wp14:anchorId="3F6C4300" wp14:editId="37532022">
+          <wp:inline distT="0" distB="0" distL="0" distR="0">
             <wp:extent cx="4053615" cy="8483339"/>
             <wp:effectExtent l="0" t="0" r="4445" b="0"/>
             <wp:docPr id="7" name="Obraz 7" descr="https://lh6.googleusercontent.com/AWkjRVSTu77dhXkdEz6vOBXQcIErCuevnVgukYgcAnjQdvmFYv8J0YSdu1tCBurYjWd1dXn6cpx9byB8B6mgpQz-q2882YD8aYYauIwowo2YYtZd0bWzNk5rcj63AnLV-77WyTg"/>
@@ -1141,10 +1118,10 @@
                     </pic:cNvPicPr>
                   </pic:nvPicPr>
                   <pic:blipFill>
-                    <a:blip r:embed="rId7">
+                    <a:blip r:embed="rId6">
                       <a:extLst>
                         <a:ext uri="{28A0092B-C50C-407E-A947-70E740481C1C}">
-                          <a14:useLocalDpi xmlns:a14="http://schemas.microsoft.com/office/drawing/2010/main" val="0"/>
+                          <a14:useLocalDpi xmlns:a14="http://schemas.microsoft.com/office/drawing/2010/main" xmlns:wps="http://schemas.microsoft.com/office/word/2010/wordprocessingShape" xmlns:wpi="http://schemas.microsoft.com/office/word/2010/wordprocessingInk" xmlns:wpg="http://schemas.microsoft.com/office/word/2010/wordprocessingGroup" xmlns:w14="http://schemas.microsoft.com/office/word/2010/wordml" xmlns:w="http://schemas.openxmlformats.org/wordprocessingml/2006/main" xmlns:w10="urn:schemas-microsoft-com:office:word" xmlns:wp14="http://schemas.microsoft.com/office/word/2010/wordprocessingDrawing" xmlns:v="urn:schemas-microsoft-com:vml" xmlns:o="urn:schemas-microsoft-com:office:office" xmlns:mc="http://schemas.openxmlformats.org/markup-compatibility/2006" xmlns:wpc="http://schemas.microsoft.com/office/word/2010/wordprocessingCanvas" xmlns="" val="0"/>
                         </a:ext>
                       </a:extLst>
                     </a:blip>
@@ -1311,7 +1288,7 @@
           <w:lang w:eastAsia="pl-PL"/>
         </w:rPr>
         <w:drawing>
-          <wp:inline distT="0" distB="0" distL="0" distR="0" wp14:anchorId="0B04769F" wp14:editId="45476311">
+          <wp:inline distT="0" distB="0" distL="0" distR="0">
             <wp:extent cx="3609975" cy="5667375"/>
             <wp:effectExtent l="0" t="0" r="9525" b="9525"/>
             <wp:docPr id="6" name="Obraz 6" descr="https://lh5.googleusercontent.com/ABgU9Jd9wYUEfgblM5RsCOHs9NOnn-_dHeRk-g3fPMzqrAo858IbpQtZiqasPHPgMGo4v7IbixzgKuSOJrc4CjHt4nr3mOksRJcnaBfwf_9wThwQOlQcUOyr_EIdvGBmq028vOY"/>
@@ -1328,10 +1305,10 @@
                     </pic:cNvPicPr>
                   </pic:nvPicPr>
                   <pic:blipFill>
-                    <a:blip r:embed="rId8">
+                    <a:blip r:embed="rId7">
                       <a:extLst>
                         <a:ext uri="{28A0092B-C50C-407E-A947-70E740481C1C}">
-                          <a14:useLocalDpi xmlns:a14="http://schemas.microsoft.com/office/drawing/2010/main" val="0"/>
+                          <a14:useLocalDpi xmlns:a14="http://schemas.microsoft.com/office/drawing/2010/main" xmlns:wps="http://schemas.microsoft.com/office/word/2010/wordprocessingShape" xmlns:wpi="http://schemas.microsoft.com/office/word/2010/wordprocessingInk" xmlns:wpg="http://schemas.microsoft.com/office/word/2010/wordprocessingGroup" xmlns:w14="http://schemas.microsoft.com/office/word/2010/wordml" xmlns:w="http://schemas.openxmlformats.org/wordprocessingml/2006/main" xmlns:w10="urn:schemas-microsoft-com:office:word" xmlns:wp14="http://schemas.microsoft.com/office/word/2010/wordprocessingDrawing" xmlns:v="urn:schemas-microsoft-com:vml" xmlns:o="urn:schemas-microsoft-com:office:office" xmlns:mc="http://schemas.openxmlformats.org/markup-compatibility/2006" xmlns:wpc="http://schemas.microsoft.com/office/word/2010/wordprocessingCanvas" xmlns="" val="0"/>
                         </a:ext>
                       </a:extLst>
                     </a:blip>
@@ -1479,25 +1456,7 @@
           <w:color w:val="000000"/>
           <w:lang w:eastAsia="pl-PL"/>
         </w:rPr>
-        <w:t>retype</w:t>
-      </w:r>
-      <w:proofErr w:type="spellEnd"/>
-      <w:r>
-        <w:rPr>
-          <w:rFonts w:ascii="Arial" w:eastAsia="Times New Roman" w:hAnsi="Arial" w:cs="Arial"/>
-          <w:color w:val="000000"/>
-          <w:lang w:eastAsia="pl-PL"/>
-        </w:rPr>
-        <w:t xml:space="preserve"> </w:t>
-      </w:r>
-      <w:proofErr w:type="spellStart"/>
-      <w:r>
-        <w:rPr>
-          <w:rFonts w:ascii="Arial" w:eastAsia="Times New Roman" w:hAnsi="Arial" w:cs="Arial"/>
-          <w:color w:val="000000"/>
-          <w:lang w:eastAsia="pl-PL"/>
-        </w:rPr>
-        <w:t>password</w:t>
+        <w:t>retypepassword</w:t>
       </w:r>
       <w:proofErr w:type="spellEnd"/>
       <w:r>
@@ -1754,7 +1713,7 @@
           <w:lang w:eastAsia="pl-PL"/>
         </w:rPr>
         <w:drawing>
-          <wp:inline distT="0" distB="0" distL="0" distR="0" wp14:anchorId="5EB04A95" wp14:editId="2C2A13F1">
+          <wp:inline distT="0" distB="0" distL="0" distR="0">
             <wp:extent cx="3619500" cy="5667375"/>
             <wp:effectExtent l="0" t="0" r="0" b="9525"/>
             <wp:docPr id="5" name="Obraz 5" descr="https://lh3.googleusercontent.com/bqfkKkdXkWiOSheRu99K-qnRxYqpAl0VR78rwB_MxJ7brHAJDPBxwMtfh_31jfUkXIwVLWu1GEFBEppvJnxRPw8Ybx_Cg0ZnJUk7K-WN2NGpn1Il861FYu3jzONmEsLfYlisjGk"/>
@@ -1771,10 +1730,10 @@
                     </pic:cNvPicPr>
                   </pic:nvPicPr>
                   <pic:blipFill>
-                    <a:blip r:embed="rId9">
+                    <a:blip r:embed="rId8">
                       <a:extLst>
                         <a:ext uri="{28A0092B-C50C-407E-A947-70E740481C1C}">
-                          <a14:useLocalDpi xmlns:a14="http://schemas.microsoft.com/office/drawing/2010/main" val="0"/>
+                          <a14:useLocalDpi xmlns:a14="http://schemas.microsoft.com/office/drawing/2010/main" xmlns:wps="http://schemas.microsoft.com/office/word/2010/wordprocessingShape" xmlns:wpi="http://schemas.microsoft.com/office/word/2010/wordprocessingInk" xmlns:wpg="http://schemas.microsoft.com/office/word/2010/wordprocessingGroup" xmlns:w14="http://schemas.microsoft.com/office/word/2010/wordml" xmlns:w="http://schemas.openxmlformats.org/wordprocessingml/2006/main" xmlns:w10="urn:schemas-microsoft-com:office:word" xmlns:wp14="http://schemas.microsoft.com/office/word/2010/wordprocessingDrawing" xmlns:v="urn:schemas-microsoft-com:vml" xmlns:o="urn:schemas-microsoft-com:office:office" xmlns:mc="http://schemas.openxmlformats.org/markup-compatibility/2006" xmlns:wpc="http://schemas.microsoft.com/office/word/2010/wordprocessingCanvas" xmlns="" val="0"/>
                         </a:ext>
                       </a:extLst>
                     </a:blip>
@@ -1941,7 +1900,7 @@
           <w:lang w:eastAsia="pl-PL"/>
         </w:rPr>
         <w:drawing>
-          <wp:inline distT="0" distB="0" distL="0" distR="0" wp14:anchorId="654BC7E9" wp14:editId="27411ACD">
+          <wp:inline distT="0" distB="0" distL="0" distR="0">
             <wp:extent cx="2419350" cy="4648200"/>
             <wp:effectExtent l="0" t="0" r="0" b="0"/>
             <wp:docPr id="4" name="Obraz 4" descr="https://lh3.googleusercontent.com/Auk8GbUCGhIsvcHJwStSO1G9wYlhVfspejaabWTIDc_F_Zr9IqZO2yRgcC8cOIH_ELkhHJDplPT-33Nsf-JPG1qRKRX18cbHROtTcZZPOZV-R66BuPOUCniFhRKszDhPZJTW5Bo"/>
@@ -1958,10 +1917,10 @@
                     </pic:cNvPicPr>
                   </pic:nvPicPr>
                   <pic:blipFill>
-                    <a:blip r:embed="rId10">
+                    <a:blip r:embed="rId9">
                       <a:extLst>
                         <a:ext uri="{28A0092B-C50C-407E-A947-70E740481C1C}">
-                          <a14:useLocalDpi xmlns:a14="http://schemas.microsoft.com/office/drawing/2010/main" val="0"/>
+                          <a14:useLocalDpi xmlns:a14="http://schemas.microsoft.com/office/drawing/2010/main" xmlns:wps="http://schemas.microsoft.com/office/word/2010/wordprocessingShape" xmlns:wpi="http://schemas.microsoft.com/office/word/2010/wordprocessingInk" xmlns:wpg="http://schemas.microsoft.com/office/word/2010/wordprocessingGroup" xmlns:w14="http://schemas.microsoft.com/office/word/2010/wordml" xmlns:w="http://schemas.openxmlformats.org/wordprocessingml/2006/main" xmlns:w10="urn:schemas-microsoft-com:office:word" xmlns:wp14="http://schemas.microsoft.com/office/word/2010/wordprocessingDrawing" xmlns:v="urn:schemas-microsoft-com:vml" xmlns:o="urn:schemas-microsoft-com:office:office" xmlns:mc="http://schemas.openxmlformats.org/markup-compatibility/2006" xmlns:wpc="http://schemas.microsoft.com/office/word/2010/wordprocessingCanvas" xmlns="" val="0"/>
                         </a:ext>
                       </a:extLst>
                     </a:blip>
@@ -2326,7 +2285,7 @@
           <w:lang w:eastAsia="pl-PL"/>
         </w:rPr>
         <w:drawing>
-          <wp:inline distT="0" distB="0" distL="0" distR="0" wp14:anchorId="07ADE632" wp14:editId="3564B6B9">
+          <wp:inline distT="0" distB="0" distL="0" distR="0">
             <wp:extent cx="2801147" cy="4562475"/>
             <wp:effectExtent l="0" t="0" r="0" b="0"/>
             <wp:docPr id="3" name="Obraz 3" descr="https://lh4.googleusercontent.com/DqAaYwQxiMPi3Osr58ZomY_PWsXyIMUmNDiohE839pFIfIChCJd1mbYwCpaVEIo0lQWGqTfKcjWte3eTSLHCvw4v7EtcaGAQVvdVb1vMmB9ADcdImcRZqfasuPUQsXKxP7rK7qY"/>
@@ -2343,10 +2302,10 @@
                     </pic:cNvPicPr>
                   </pic:nvPicPr>
                   <pic:blipFill>
-                    <a:blip r:embed="rId11">
+                    <a:blip r:embed="rId10">
                       <a:extLst>
                         <a:ext uri="{28A0092B-C50C-407E-A947-70E740481C1C}">
-                          <a14:useLocalDpi xmlns:a14="http://schemas.microsoft.com/office/drawing/2010/main" val="0"/>
+                          <a14:useLocalDpi xmlns:a14="http://schemas.microsoft.com/office/drawing/2010/main" xmlns:wps="http://schemas.microsoft.com/office/word/2010/wordprocessingShape" xmlns:wpi="http://schemas.microsoft.com/office/word/2010/wordprocessingInk" xmlns:wpg="http://schemas.microsoft.com/office/word/2010/wordprocessingGroup" xmlns:w14="http://schemas.microsoft.com/office/word/2010/wordml" xmlns:w="http://schemas.openxmlformats.org/wordprocessingml/2006/main" xmlns:w10="urn:schemas-microsoft-com:office:word" xmlns:wp14="http://schemas.microsoft.com/office/word/2010/wordprocessingDrawing" xmlns:v="urn:schemas-microsoft-com:vml" xmlns:o="urn:schemas-microsoft-com:office:office" xmlns:mc="http://schemas.openxmlformats.org/markup-compatibility/2006" xmlns:wpc="http://schemas.microsoft.com/office/word/2010/wordprocessingCanvas" xmlns="" val="0"/>
                         </a:ext>
                       </a:extLst>
                     </a:blip>
@@ -2384,7 +2343,7 @@
           <w:lang w:eastAsia="pl-PL"/>
         </w:rPr>
         <w:drawing>
-          <wp:inline distT="0" distB="0" distL="0" distR="0" wp14:anchorId="73C2B7A3" wp14:editId="100BDFA7">
+          <wp:inline distT="0" distB="0" distL="0" distR="0">
             <wp:extent cx="2800350" cy="4561175"/>
             <wp:effectExtent l="0" t="0" r="0" b="0"/>
             <wp:docPr id="2" name="Obraz 2" descr="https://lh3.googleusercontent.com/PWX_xxoElAgMNNOa0bx85rVfUEN-R7DyH2Fu7O9DmUqHcVH_gGi-48ekxGy32ou4_xxLUVJmqK8hXvr5oF44iPrWXenZ3vpurtfu0Y7KZ-ZMVnujzYQIuNuPLKPrLG0G5Xszzkc"/>
@@ -2401,10 +2360,10 @@
                     </pic:cNvPicPr>
                   </pic:nvPicPr>
                   <pic:blipFill>
-                    <a:blip r:embed="rId12">
+                    <a:blip r:embed="rId11">
                       <a:extLst>
                         <a:ext uri="{28A0092B-C50C-407E-A947-70E740481C1C}">
-                          <a14:useLocalDpi xmlns:a14="http://schemas.microsoft.com/office/drawing/2010/main" val="0"/>
+                          <a14:useLocalDpi xmlns:a14="http://schemas.microsoft.com/office/drawing/2010/main" xmlns:wps="http://schemas.microsoft.com/office/word/2010/wordprocessingShape" xmlns:wpi="http://schemas.microsoft.com/office/word/2010/wordprocessingInk" xmlns:wpg="http://schemas.microsoft.com/office/word/2010/wordprocessingGroup" xmlns:w14="http://schemas.microsoft.com/office/word/2010/wordml" xmlns:w="http://schemas.openxmlformats.org/wordprocessingml/2006/main" xmlns:w10="urn:schemas-microsoft-com:office:word" xmlns:wp14="http://schemas.microsoft.com/office/word/2010/wordprocessingDrawing" xmlns:v="urn:schemas-microsoft-com:vml" xmlns:o="urn:schemas-microsoft-com:office:office" xmlns:mc="http://schemas.openxmlformats.org/markup-compatibility/2006" xmlns:wpc="http://schemas.microsoft.com/office/word/2010/wordprocessingCanvas" xmlns="" val="0"/>
                         </a:ext>
                       </a:extLst>
                     </a:blip>
@@ -2714,21 +2673,23 @@
         <w:jc w:val="center"/>
         <w:rPr>
           <w:rFonts w:ascii="Arial" w:eastAsia="Times New Roman" w:hAnsi="Arial" w:cs="Arial"/>
-          <w:lang w:eastAsia="pl-PL"/>
-        </w:rPr>
-      </w:pPr>
-      <w:r>
-        <w:rPr>
-          <w:rFonts w:ascii="Arial" w:eastAsia="Times New Roman" w:hAnsi="Arial" w:cs="Arial"/>
           <w:noProof/>
           <w:color w:val="000000"/>
           <w:lang w:eastAsia="pl-PL"/>
         </w:rPr>
+      </w:pPr>
+      <w:r>
+        <w:rPr>
+          <w:rFonts w:ascii="Arial" w:eastAsia="Times New Roman" w:hAnsi="Arial" w:cs="Arial"/>
+          <w:noProof/>
+          <w:color w:val="000000"/>
+          <w:lang w:eastAsia="pl-PL"/>
+        </w:rPr>
         <w:drawing>
-          <wp:inline distT="0" distB="0" distL="0" distR="0" wp14:anchorId="328FD1D3" wp14:editId="5271626B">
-            <wp:extent cx="2581275" cy="4857750"/>
-            <wp:effectExtent l="0" t="0" r="9525" b="0"/>
-            <wp:docPr id="1" name="Obraz 1" descr="https://lh4.googleusercontent.com/nIggM91OlpIFk__yP0b6oOqZYvLcm4stQtPEUwsk96CifCBh_NPP07VCypC3wjOJn9b9g8aBMISA3xOvOMhKZ5t_3UJC751AVl0XeDPyf4eEVql65Q5Bl9sUg-4rcftLQT_4iVs"/>
+          <wp:inline distT="0" distB="0" distL="0" distR="0">
+            <wp:extent cx="2638425" cy="4687354"/>
+            <wp:effectExtent l="19050" t="0" r="9525" b="0"/>
+            <wp:docPr id="11" name="Obraz 4"/>
             <wp:cNvGraphicFramePr>
               <a:graphicFrameLocks xmlns:a="http://schemas.openxmlformats.org/drawingml/2006/main" noChangeAspect="1"/>
             </wp:cNvGraphicFramePr>
@@ -2736,20 +2697,14 @@
               <a:graphicData uri="http://schemas.openxmlformats.org/drawingml/2006/picture">
                 <pic:pic xmlns:pic="http://schemas.openxmlformats.org/drawingml/2006/picture">
                   <pic:nvPicPr>
-                    <pic:cNvPr id="0" name="Picture 8" descr="https://lh4.googleusercontent.com/nIggM91OlpIFk__yP0b6oOqZYvLcm4stQtPEUwsk96CifCBh_NPP07VCypC3wjOJn9b9g8aBMISA3xOvOMhKZ5t_3UJC751AVl0XeDPyf4eEVql65Q5Bl9sUg-4rcftLQT_4iVs"/>
+                    <pic:cNvPr id="0" name="Picture 4"/>
                     <pic:cNvPicPr>
                       <a:picLocks noChangeAspect="1" noChangeArrowheads="1"/>
                     </pic:cNvPicPr>
                   </pic:nvPicPr>
                   <pic:blipFill>
-                    <a:blip r:embed="rId13">
-                      <a:extLst>
-                        <a:ext uri="{28A0092B-C50C-407E-A947-70E740481C1C}">
-                          <a14:useLocalDpi xmlns:a14="http://schemas.microsoft.com/office/drawing/2010/main" val="0"/>
-                        </a:ext>
-                      </a:extLst>
-                    </a:blip>
-                    <a:srcRect/>
+                    <a:blip r:embed="rId12"/>
+                    <a:srcRect l="1515" t="3721" r="11174" b="1047"/>
                     <a:stretch>
                       <a:fillRect/>
                     </a:stretch>
@@ -2757,14 +2712,202 @@
                   <pic:spPr bwMode="auto">
                     <a:xfrm>
                       <a:off x="0" y="0"/>
-                      <a:ext cx="2581275" cy="4857750"/>
+                      <a:ext cx="2638425" cy="4687354"/>
                     </a:xfrm>
                     <a:prstGeom prst="rect">
                       <a:avLst/>
                     </a:prstGeom>
                     <a:noFill/>
-                    <a:ln>
+                    <a:ln w="9525">
                       <a:noFill/>
+                      <a:miter lim="800000"/>
+                      <a:headEnd/>
+                      <a:tailEnd/>
+                    </a:ln>
+                  </pic:spPr>
+                </pic:pic>
+              </a:graphicData>
+            </a:graphic>
+          </wp:inline>
+        </w:drawing>
+      </w:r>
+      <w:r>
+        <w:rPr>
+          <w:rFonts w:ascii="Arial" w:eastAsia="Times New Roman" w:hAnsi="Arial" w:cs="Arial"/>
+          <w:noProof/>
+          <w:color w:val="000000"/>
+          <w:lang w:eastAsia="pl-PL"/>
+        </w:rPr>
+        <w:drawing>
+          <wp:inline distT="0" distB="0" distL="0" distR="0">
+            <wp:extent cx="2652968" cy="4688433"/>
+            <wp:effectExtent l="19050" t="0" r="0" b="0"/>
+            <wp:docPr id="9" name="Obraz 1"/>
+            <wp:cNvGraphicFramePr>
+              <a:graphicFrameLocks xmlns:a="http://schemas.openxmlformats.org/drawingml/2006/main" noChangeAspect="1"/>
+            </wp:cNvGraphicFramePr>
+            <a:graphic xmlns:a="http://schemas.openxmlformats.org/drawingml/2006/main">
+              <a:graphicData uri="http://schemas.openxmlformats.org/drawingml/2006/picture">
+                <pic:pic xmlns:pic="http://schemas.openxmlformats.org/drawingml/2006/picture">
+                  <pic:nvPicPr>
+                    <pic:cNvPr id="0" name="Picture 1"/>
+                    <pic:cNvPicPr>
+                      <a:picLocks noChangeAspect="1" noChangeArrowheads="1"/>
+                    </pic:cNvPicPr>
+                  </pic:nvPicPr>
+                  <pic:blipFill>
+                    <a:blip r:embed="rId13"/>
+                    <a:srcRect l="1326" t="3605" r="10795" b="1047"/>
+                    <a:stretch>
+                      <a:fillRect/>
+                    </a:stretch>
+                  </pic:blipFill>
+                  <pic:spPr bwMode="auto">
+                    <a:xfrm>
+                      <a:off x="0" y="0"/>
+                      <a:ext cx="2660133" cy="4701096"/>
+                    </a:xfrm>
+                    <a:prstGeom prst="rect">
+                      <a:avLst/>
+                    </a:prstGeom>
+                    <a:noFill/>
+                    <a:ln w="9525">
+                      <a:noFill/>
+                      <a:miter lim="800000"/>
+                      <a:headEnd/>
+                      <a:tailEnd/>
+                    </a:ln>
+                  </pic:spPr>
+                </pic:pic>
+              </a:graphicData>
+            </a:graphic>
+          </wp:inline>
+        </w:drawing>
+      </w:r>
+    </w:p>
+    <w:p>
+      <w:pPr>
+        <w:spacing w:after="0" w:line="240" w:lineRule="auto"/>
+        <w:jc w:val="center"/>
+        <w:rPr>
+          <w:rFonts w:ascii="Arial" w:eastAsia="Times New Roman" w:hAnsi="Arial" w:cs="Arial"/>
+          <w:noProof/>
+          <w:color w:val="000000"/>
+          <w:lang w:eastAsia="pl-PL"/>
+        </w:rPr>
+      </w:pPr>
+    </w:p>
+    <w:p>
+      <w:pPr>
+        <w:pStyle w:val="Akapitzlist"/>
+        <w:numPr>
+          <w:ilvl w:val="1"/>
+          <w:numId w:val="2"/>
+        </w:numPr>
+        <w:spacing w:before="200" w:after="0" w:line="240" w:lineRule="auto"/>
+        <w:outlineLvl w:val="1"/>
+        <w:rPr>
+          <w:rFonts w:ascii="Arial" w:eastAsia="Times New Roman" w:hAnsi="Arial" w:cs="Arial"/>
+          <w:b/>
+          <w:bCs/>
+          <w:lang w:eastAsia="pl-PL"/>
+        </w:rPr>
+      </w:pPr>
+      <w:r>
+        <w:rPr>
+          <w:rFonts w:ascii="Arial" w:eastAsia="Times New Roman" w:hAnsi="Arial" w:cs="Arial"/>
+          <w:b/>
+          <w:bCs/>
+          <w:color w:val="000000"/>
+          <w:lang w:eastAsia="pl-PL"/>
+        </w:rPr>
+        <w:t>Usuwanie</w:t>
+      </w:r>
+    </w:p>
+    <w:p>
+      <w:pPr>
+        <w:spacing w:after="0" w:line="240" w:lineRule="auto"/>
+        <w:rPr>
+          <w:rFonts w:ascii="Arial" w:eastAsia="Times New Roman" w:hAnsi="Arial" w:cs="Arial"/>
+          <w:noProof/>
+          <w:color w:val="000000"/>
+          <w:lang w:eastAsia="pl-PL"/>
+        </w:rPr>
+      </w:pPr>
+    </w:p>
+    <w:p>
+      <w:pPr>
+        <w:spacing w:after="0" w:line="240" w:lineRule="auto"/>
+        <w:rPr>
+          <w:rFonts w:ascii="Arial" w:eastAsia="Times New Roman" w:hAnsi="Arial" w:cs="Arial"/>
+          <w:noProof/>
+          <w:color w:val="000000"/>
+          <w:lang w:eastAsia="pl-PL"/>
+        </w:rPr>
+      </w:pPr>
+      <w:r>
+        <w:rPr>
+          <w:rFonts w:ascii="Arial" w:eastAsia="Times New Roman" w:hAnsi="Arial" w:cs="Arial"/>
+          <w:noProof/>
+          <w:color w:val="000000"/>
+          <w:lang w:eastAsia="pl-PL"/>
+        </w:rPr>
+        <w:t>Aby usunąć wydarzenie klikamy na nim, po czym wyskoczy okienko któe należy zatwierdzić.</w:t>
+      </w:r>
+    </w:p>
+    <w:p>
+      <w:pPr>
+        <w:spacing w:after="0" w:line="240" w:lineRule="auto"/>
+        <w:rPr>
+          <w:rFonts w:ascii="Arial" w:eastAsia="Times New Roman" w:hAnsi="Arial" w:cs="Arial"/>
+          <w:lang w:eastAsia="pl-PL"/>
+        </w:rPr>
+      </w:pPr>
+      <w:r>
+        <w:rPr>
+          <w:rFonts w:ascii="Arial" w:eastAsia="Times New Roman" w:hAnsi="Arial" w:cs="Arial"/>
+          <w:noProof/>
+          <w:lang w:eastAsia="pl-PL"/>
+        </w:rPr>
+        <w:lastRenderedPageBreak/>
+        <w:drawing>
+          <wp:inline distT="0" distB="0" distL="0" distR="0">
+            <wp:extent cx="3193925" cy="5695950"/>
+            <wp:effectExtent l="19050" t="0" r="6475" b="0"/>
+            <wp:docPr id="12" name="Obraz 7"/>
+            <wp:cNvGraphicFramePr>
+              <a:graphicFrameLocks xmlns:a="http://schemas.openxmlformats.org/drawingml/2006/main" noChangeAspect="1"/>
+            </wp:cNvGraphicFramePr>
+            <a:graphic xmlns:a="http://schemas.openxmlformats.org/drawingml/2006/main">
+              <a:graphicData uri="http://schemas.openxmlformats.org/drawingml/2006/picture">
+                <pic:pic xmlns:pic="http://schemas.openxmlformats.org/drawingml/2006/picture">
+                  <pic:nvPicPr>
+                    <pic:cNvPr id="0" name="Picture 7"/>
+                    <pic:cNvPicPr>
+                      <a:picLocks noChangeAspect="1" noChangeArrowheads="1"/>
+                    </pic:cNvPicPr>
+                  </pic:nvPicPr>
+                  <pic:blipFill>
+                    <a:blip r:embed="rId14"/>
+                    <a:srcRect l="2273" t="4070" r="11174" b="1163"/>
+                    <a:stretch>
+                      <a:fillRect/>
+                    </a:stretch>
+                  </pic:blipFill>
+                  <pic:spPr bwMode="auto">
+                    <a:xfrm>
+                      <a:off x="0" y="0"/>
+                      <a:ext cx="3193925" cy="5695950"/>
+                    </a:xfrm>
+                    <a:prstGeom prst="rect">
+                      <a:avLst/>
+                    </a:prstGeom>
+                    <a:noFill/>
+                    <a:ln w="9525">
+                      <a:noFill/>
+                      <a:miter lim="800000"/>
+                      <a:headEnd/>
+                      <a:tailEnd/>
                     </a:ln>
                   </pic:spPr>
                 </pic:pic>
@@ -2792,7 +2935,7 @@
 </file>
 
 <file path=word/numbering.xml><?xml version="1.0" encoding="utf-8"?>
-<w:numbering xmlns:wpc="http://schemas.microsoft.com/office/word/2010/wordprocessingCanvas" xmlns:mc="http://schemas.openxmlformats.org/markup-compatibility/2006" xmlns:o="urn:schemas-microsoft-com:office:office" xmlns:r="http://schemas.openxmlformats.org/officeDocument/2006/relationships" xmlns:m="http://schemas.openxmlformats.org/officeDocument/2006/math" xmlns:v="urn:schemas-microsoft-com:vml" xmlns:wp14="http://schemas.microsoft.com/office/word/2010/wordprocessingDrawing" xmlns:wp="http://schemas.openxmlformats.org/drawingml/2006/wordprocessingDrawing" xmlns:w10="urn:schemas-microsoft-com:office:word" xmlns:w="http://schemas.openxmlformats.org/wordprocessingml/2006/main" xmlns:w14="http://schemas.microsoft.com/office/word/2010/wordml" xmlns:wpg="http://schemas.microsoft.com/office/word/2010/wordprocessingGroup" xmlns:wpi="http://schemas.microsoft.com/office/word/2010/wordprocessingInk" xmlns:wne="http://schemas.microsoft.com/office/word/2006/wordml" xmlns:wps="http://schemas.microsoft.com/office/word/2010/wordprocessingShape" mc:Ignorable="w14 wp14">
+<w:numbering xmlns:ve="http://schemas.openxmlformats.org/markup-compatibility/2006" xmlns:o="urn:schemas-microsoft-com:office:office" xmlns:r="http://schemas.openxmlformats.org/officeDocument/2006/relationships" xmlns:m="http://schemas.openxmlformats.org/officeDocument/2006/math" xmlns:v="urn:schemas-microsoft-com:vml" xmlns:wp="http://schemas.openxmlformats.org/drawingml/2006/wordprocessingDrawing" xmlns:w10="urn:schemas-microsoft-com:office:word" xmlns:w="http://schemas.openxmlformats.org/wordprocessingml/2006/main" xmlns:wne="http://schemas.microsoft.com/office/word/2006/wordml">
   <w:abstractNum w:abstractNumId="0">
     <w:nsid w:val="3B0D262F"/>
     <w:multiLevelType w:val="hybridMultilevel"/>
@@ -3274,6 +3417,135 @@
     </w:lvl>
   </w:abstractNum>
   <w:abstractNum w:abstractNumId="4">
+    <w:nsid w:val="68514339"/>
+    <w:multiLevelType w:val="multilevel"/>
+    <w:tmpl w:val="E204575E"/>
+    <w:lvl w:ilvl="0">
+      <w:start w:val="1"/>
+      <w:numFmt w:val="decimal"/>
+      <w:lvlText w:val="%1."/>
+      <w:lvlJc w:val="left"/>
+      <w:pPr>
+        <w:ind w:left="720" w:hanging="360"/>
+      </w:pPr>
+      <w:rPr>
+        <w:rFonts w:hint="default"/>
+      </w:rPr>
+    </w:lvl>
+    <w:lvl w:ilvl="1">
+      <w:start w:val="1"/>
+      <w:numFmt w:val="decimal"/>
+      <w:isLgl/>
+      <w:lvlText w:val="%1.%2."/>
+      <w:lvlJc w:val="left"/>
+      <w:pPr>
+        <w:ind w:left="1080" w:hanging="720"/>
+      </w:pPr>
+      <w:rPr>
+        <w:rFonts w:hint="default"/>
+        <w:color w:val="000000"/>
+      </w:rPr>
+    </w:lvl>
+    <w:lvl w:ilvl="2">
+      <w:start w:val="1"/>
+      <w:numFmt w:val="decimal"/>
+      <w:isLgl/>
+      <w:lvlText w:val="%1.%2.%3."/>
+      <w:lvlJc w:val="left"/>
+      <w:pPr>
+        <w:ind w:left="1080" w:hanging="720"/>
+      </w:pPr>
+      <w:rPr>
+        <w:rFonts w:hint="default"/>
+        <w:color w:val="000000"/>
+      </w:rPr>
+    </w:lvl>
+    <w:lvl w:ilvl="3">
+      <w:start w:val="1"/>
+      <w:numFmt w:val="decimal"/>
+      <w:isLgl/>
+      <w:lvlText w:val="%1.%2.%3.%4."/>
+      <w:lvlJc w:val="left"/>
+      <w:pPr>
+        <w:ind w:left="1440" w:hanging="1080"/>
+      </w:pPr>
+      <w:rPr>
+        <w:rFonts w:hint="default"/>
+        <w:color w:val="000000"/>
+      </w:rPr>
+    </w:lvl>
+    <w:lvl w:ilvl="4">
+      <w:start w:val="1"/>
+      <w:numFmt w:val="decimal"/>
+      <w:isLgl/>
+      <w:lvlText w:val="%1.%2.%3.%4.%5."/>
+      <w:lvlJc w:val="left"/>
+      <w:pPr>
+        <w:ind w:left="1440" w:hanging="1080"/>
+      </w:pPr>
+      <w:rPr>
+        <w:rFonts w:hint="default"/>
+        <w:color w:val="000000"/>
+      </w:rPr>
+    </w:lvl>
+    <w:lvl w:ilvl="5">
+      <w:start w:val="1"/>
+      <w:numFmt w:val="decimal"/>
+      <w:isLgl/>
+      <w:lvlText w:val="%1.%2.%3.%4.%5.%6."/>
+      <w:lvlJc w:val="left"/>
+      <w:pPr>
+        <w:ind w:left="1800" w:hanging="1440"/>
+      </w:pPr>
+      <w:rPr>
+        <w:rFonts w:hint="default"/>
+        <w:color w:val="000000"/>
+      </w:rPr>
+    </w:lvl>
+    <w:lvl w:ilvl="6">
+      <w:start w:val="1"/>
+      <w:numFmt w:val="decimal"/>
+      <w:isLgl/>
+      <w:lvlText w:val="%1.%2.%3.%4.%5.%6.%7."/>
+      <w:lvlJc w:val="left"/>
+      <w:pPr>
+        <w:ind w:left="1800" w:hanging="1440"/>
+      </w:pPr>
+      <w:rPr>
+        <w:rFonts w:hint="default"/>
+        <w:color w:val="000000"/>
+      </w:rPr>
+    </w:lvl>
+    <w:lvl w:ilvl="7">
+      <w:start w:val="1"/>
+      <w:numFmt w:val="decimal"/>
+      <w:isLgl/>
+      <w:lvlText w:val="%1.%2.%3.%4.%5.%6.%7.%8."/>
+      <w:lvlJc w:val="left"/>
+      <w:pPr>
+        <w:ind w:left="2160" w:hanging="1800"/>
+      </w:pPr>
+      <w:rPr>
+        <w:rFonts w:hint="default"/>
+        <w:color w:val="000000"/>
+      </w:rPr>
+    </w:lvl>
+    <w:lvl w:ilvl="8">
+      <w:start w:val="1"/>
+      <w:numFmt w:val="decimal"/>
+      <w:isLgl/>
+      <w:lvlText w:val="%1.%2.%3.%4.%5.%6.%7.%8.%9."/>
+      <w:lvlJc w:val="left"/>
+      <w:pPr>
+        <w:ind w:left="2160" w:hanging="1800"/>
+      </w:pPr>
+      <w:rPr>
+        <w:rFonts w:hint="default"/>
+        <w:color w:val="000000"/>
+      </w:rPr>
+    </w:lvl>
+  </w:abstractNum>
+  <w:abstractNum w:abstractNumId="5">
     <w:nsid w:val="7284132E"/>
     <w:multiLevelType w:val="hybridMultilevel"/>
     <w:tmpl w:val="D91CAE30"/>
@@ -3396,16 +3668,19 @@
     <w:abstractNumId w:val="2"/>
   </w:num>
   <w:num w:numId="4">
-    <w:abstractNumId w:val="4"/>
+    <w:abstractNumId w:val="5"/>
   </w:num>
   <w:num w:numId="5">
     <w:abstractNumId w:val="0"/>
+  </w:num>
+  <w:num w:numId="6">
+    <w:abstractNumId w:val="4"/>
   </w:num>
 </w:numbering>
 </file>
 
 <file path=word/styles.xml><?xml version="1.0" encoding="utf-8"?>
-<w:styles xmlns:mc="http://schemas.openxmlformats.org/markup-compatibility/2006" xmlns:r="http://schemas.openxmlformats.org/officeDocument/2006/relationships" xmlns:w="http://schemas.openxmlformats.org/wordprocessingml/2006/main" xmlns:w14="http://schemas.microsoft.com/office/word/2010/wordml" mc:Ignorable="w14">
+<w:styles xmlns:r="http://schemas.openxmlformats.org/officeDocument/2006/relationships" xmlns:w="http://schemas.openxmlformats.org/wordprocessingml/2006/main">
   <w:docDefaults>
     <w:rPrDefault>
       <w:rPr>
@@ -3563,6 +3838,7 @@
   <w:style w:type="paragraph" w:default="1" w:styleId="Normalny">
     <w:name w:val="Normal"/>
     <w:qFormat/>
+    <w:rsid w:val="004D7081"/>
   </w:style>
   <w:style w:type="paragraph" w:styleId="Nagwek1">
     <w:name w:val="heading 1"/>
@@ -3616,6 +3892,7 @@
     <w:uiPriority w:val="99"/>
     <w:semiHidden/>
     <w:unhideWhenUsed/>
+    <w:qFormat/>
     <w:tblPr>
       <w:tblInd w:w="0" w:type="dxa"/>
       <w:tblCellMar>
